--- a/Framework and Architecture Style Assignment.docx
+++ b/Framework and Architecture Style Assignment.docx
@@ -73,7 +73,6 @@
       <w:pPr>
         <w:pStyle w:val="ListParagraph"/>
         <w:rPr>
-          <w:rFonts w:hint="eastAsia"/>
           <w:b/>
           <w:bCs/>
         </w:rPr>
@@ -140,15 +139,7 @@
         <w:t> is a PHP-based web framework that is largely based on the MVC architecture. Laravel was created to make it easier for developers to get started on PHP projects. </w:t>
       </w:r>
       <w:r>
-        <w:t xml:space="preserve">Laravel offers a rich set of functionalities which incorporates the basic features of PHP frameworks like CodeIgniter, </w:t>
-      </w:r>
-      <w:proofErr w:type="spellStart"/>
-      <w:r>
-        <w:t>Yii</w:t>
-      </w:r>
-      <w:proofErr w:type="spellEnd"/>
-      <w:r>
-        <w:t xml:space="preserve"> and other programming languages like Ruby on Rails.</w:t>
+        <w:t>Laravel offers a rich set of functionalities which incorporates the basic features of PHP frameworks like CodeIgniter, Yii and other programming languages like Ruby on Rails.</w:t>
       </w:r>
     </w:p>
     <w:p>
@@ -164,7 +155,29 @@
           <w:b/>
           <w:bCs/>
         </w:rPr>
-        <w:t>Architecture style: Layered architecture</w:t>
+        <w:t xml:space="preserve">Architecture style: </w:t>
+      </w:r>
+      <w:r>
+        <w:rPr>
+          <w:rFonts w:hint="eastAsia"/>
+          <w:b/>
+          <w:bCs/>
+        </w:rPr>
+        <w:t>Clie</w:t>
+      </w:r>
+      <w:r>
+        <w:rPr>
+          <w:b/>
+          <w:bCs/>
+        </w:rPr>
+        <w:t xml:space="preserve">nt-server </w:t>
+      </w:r>
+      <w:r>
+        <w:rPr>
+          <w:b/>
+          <w:bCs/>
+        </w:rPr>
+        <w:t>architecture</w:t>
       </w:r>
     </w:p>
     <w:p>
@@ -201,15 +214,7 @@
         <w:pStyle w:val="ListParagraph"/>
       </w:pPr>
       <w:r>
-        <w:t xml:space="preserve">Phalcon is an MVC-oriented PHP framework. It provides developers with tools for data storage, such as its own dialect of SQL - PHQL, as well as Object Document Mapping for MongoDB. Other features of this framework include </w:t>
-      </w:r>
-      <w:proofErr w:type="spellStart"/>
-      <w:r>
-        <w:t>templateers</w:t>
-      </w:r>
-      <w:proofErr w:type="spellEnd"/>
-      <w:r>
-        <w:t>, form-builders, simplicity of app development, etc. Phalcon is an ideal option for creating various REST APIs, and for developing full-fledged web applications.</w:t>
+        <w:t>Phalcon is an MVC-oriented PHP framework. It provides developers with tools for data storage, such as its own dialect of SQL - PHQL, as well as Object Document Mapping for MongoDB. Other features of this framework include templateers, form-builders, simplicity of app development, etc. Phalcon is an ideal option for creating various REST APIs, and for developing full-fledged web applications.</w:t>
       </w:r>
     </w:p>
     <w:p>
@@ -225,7 +230,21 @@
           <w:b/>
           <w:bCs/>
         </w:rPr>
-        <w:t>Architecture style: Layered architecture</w:t>
+        <w:t xml:space="preserve">Architecture style: </w:t>
+      </w:r>
+      <w:r>
+        <w:rPr>
+          <w:b/>
+          <w:bCs/>
+        </w:rPr>
+        <w:t>Client-server</w:t>
+      </w:r>
+      <w:r>
+        <w:rPr>
+          <w:b/>
+          <w:bCs/>
+        </w:rPr>
+        <w:t xml:space="preserve"> architecture</w:t>
       </w:r>
     </w:p>
     <w:p>
@@ -742,6 +761,7 @@
   <w:style w:type="character" w:default="1" w:styleId="DefaultParagraphFont">
     <w:name w:val="Default Paragraph Font"/>
     <w:uiPriority w:val="1"/>
+    <w:semiHidden/>
     <w:unhideWhenUsed/>
   </w:style>
   <w:style w:type="table" w:default="1" w:styleId="TableNormal">
